--- a/Documents/Template-Software-Qualification-Specifications-Acceptance-V2.docx
+++ b/Documents/Template-Software-Qualification-Specifications-Acceptance-V2.docx
@@ -16,8 +16,6 @@
           <w:lang w:val="en-GB"/>
         </w:rPr>
       </w:pPr>
-      <w:bookmarkStart w:id="0" w:name="_GoBack"/>
-      <w:bookmarkEnd w:id="0"/>
     </w:p>
     <w:p>
       <w:pPr>
@@ -50,31 +48,7 @@
         <w:rPr>
           <w:lang w:val="en-GB"/>
         </w:rPr>
-        <w:fldChar w:fldCharType="begin"/>
-      </w:r>
-      <w:r>
-        <w:rPr>
-          <w:lang w:val="en-GB"/>
-        </w:rPr>
-        <w:instrText xml:space="preserve"> DOCPROPERTY  "Module Name"  \* MERGEFORMAT </w:instrText>
-      </w:r>
-      <w:r>
-        <w:rPr>
-          <w:lang w:val="en-GB"/>
-        </w:rPr>
-        <w:fldChar w:fldCharType="separate"/>
-      </w:r>
-      <w:r>
-        <w:rPr>
-          <w:lang w:val="en-GB"/>
-        </w:rPr>
-        <w:t>**NAME_OF_MODULE**</w:t>
-      </w:r>
-      <w:r>
-        <w:rPr>
-          <w:lang w:val="en-GB"/>
-        </w:rPr>
-        <w:fldChar w:fldCharType="end"/>
+        <w:t>Continuous Integration</w:t>
       </w:r>
     </w:p>
     <w:p>
@@ -90,31 +64,7 @@
         <w:rPr>
           <w:lang w:val="en-GB"/>
         </w:rPr>
-        <w:fldChar w:fldCharType="begin"/>
-      </w:r>
-      <w:r>
-        <w:rPr>
-          <w:lang w:val="en-GB"/>
-        </w:rPr>
-        <w:instrText xml:space="preserve"> DOCPROPERTY  CODE_OF_MODULE  \* MERGEFORMAT </w:instrText>
-      </w:r>
-      <w:r>
-        <w:rPr>
-          <w:lang w:val="en-GB"/>
-        </w:rPr>
-        <w:fldChar w:fldCharType="separate"/>
-      </w:r>
-      <w:r>
-        <w:rPr>
-          <w:lang w:val="en-GB"/>
-        </w:rPr>
-        <w:t>**CODE_OF_MODULE**</w:t>
-      </w:r>
-      <w:r>
-        <w:rPr>
-          <w:lang w:val="en-GB"/>
-        </w:rPr>
-        <w:fldChar w:fldCharType="end"/>
+        <w:t>T-DOP-900</w:t>
       </w:r>
     </w:p>
     <w:p>
@@ -148,31 +98,7 @@
         <w:rPr>
           <w:lang w:val="en-GB"/>
         </w:rPr>
-        <w:fldChar w:fldCharType="begin"/>
-      </w:r>
-      <w:r>
-        <w:rPr>
-          <w:lang w:val="en-GB"/>
-        </w:rPr>
-        <w:instrText xml:space="preserve"> DOCPROPERTY  "Project Name"  \* MERGEFORMAT </w:instrText>
-      </w:r>
-      <w:r>
-        <w:rPr>
-          <w:lang w:val="en-GB"/>
-        </w:rPr>
-        <w:fldChar w:fldCharType="separate"/>
-      </w:r>
-      <w:r>
-        <w:rPr>
-          <w:lang w:val="en-GB"/>
-        </w:rPr>
-        <w:t>**NAME_OF_PROJECT**</w:t>
-      </w:r>
-      <w:r>
-        <w:rPr>
-          <w:lang w:val="en-GB"/>
-        </w:rPr>
-        <w:fldChar w:fldCharType="end"/>
+        <w:t>Baraka mobile</w:t>
       </w:r>
     </w:p>
     <w:p>
@@ -182,8 +108,8 @@
           <w:lang w:val="en-GB"/>
         </w:rPr>
       </w:pPr>
-      <w:bookmarkStart w:id="1" w:name="_Hlk479673402"/>
-      <w:bookmarkEnd w:id="1"/>
+      <w:bookmarkStart w:id="0" w:name="_Hlk479673402"/>
+      <w:bookmarkEnd w:id="0"/>
       <w:r>
         <w:rPr>
           <w:lang w:val="en-GB"/>
@@ -939,7 +865,7 @@
           <w:lang w:val="en-GB"/>
         </w:rPr>
       </w:pPr>
-      <w:bookmarkStart w:id="2" w:name="_Toc501008676"/>
+      <w:bookmarkStart w:id="1" w:name="_Toc501008676"/>
       <w:r>
         <w:rPr>
           <w:rFonts w:ascii="Comfortaa" w:hAnsi="Comfortaa"/>
@@ -948,7 +874,7 @@
         <w:lastRenderedPageBreak/>
         <w:t>Introduction</w:t>
       </w:r>
-      <w:bookmarkEnd w:id="2"/>
+      <w:bookmarkEnd w:id="1"/>
     </w:p>
     <w:p>
       <w:pPr>
@@ -1040,31 +966,15 @@
         <w:rPr>
           <w:lang w:val="en-GB"/>
         </w:rPr>
-        <w:fldChar w:fldCharType="begin"/>
+        <w:t xml:space="preserve">mobile </w:t>
       </w:r>
+      <w:bookmarkStart w:id="2" w:name="_GoBack"/>
+      <w:bookmarkEnd w:id="2"/>
       <w:r>
         <w:rPr>
           <w:lang w:val="en-GB"/>
         </w:rPr>
-        <w:instrText xml:space="preserve"> DOCPROPERTY  "Project Name"  \* MERGEFORMAT </w:instrText>
-      </w:r>
-      <w:r>
-        <w:rPr>
-          <w:lang w:val="en-GB"/>
-        </w:rPr>
-        <w:fldChar w:fldCharType="separate"/>
-      </w:r>
-      <w:r>
-        <w:rPr>
-          <w:lang w:val="en-GB"/>
-        </w:rPr>
-        <w:t>**NAME_OF_PROJECT**</w:t>
-      </w:r>
-      <w:r>
-        <w:rPr>
-          <w:lang w:val="en-GB"/>
-        </w:rPr>
-        <w:fldChar w:fldCharType="end"/>
+        <w:t>Barak</w:t>
       </w:r>
       <w:r>
         <w:rPr>
@@ -1324,13 +1234,25 @@
         <w:rPr>
           <w:lang w:val="en-GB"/>
         </w:rPr>
-        <w:t xml:space="preserve">project consists of </w:t>
+        <w:t>project consists of</w:t>
       </w:r>
       <w:r>
         <w:rPr>
           <w:lang w:val="en-GB"/>
         </w:rPr>
-        <w:t>*** DEFINITION DU PROJET ***.</w:t>
+        <w:t xml:space="preserve"> create </w:t>
+      </w:r>
+      <w:r>
+        <w:rPr>
+          <w:lang w:val="en-GB"/>
+        </w:rPr>
+        <w:t>a mobile application allowing anyone to find a bar according to their preferences, tastes and desires</w:t>
+      </w:r>
+      <w:r>
+        <w:rPr>
+          <w:lang w:val="en-GB"/>
+        </w:rPr>
+        <w:t>.</w:t>
       </w:r>
     </w:p>
     <w:p>
@@ -2495,7 +2417,6 @@
                 <w:lang w:val="en-US"/>
               </w:rPr>
             </w:pPr>
-            <w:proofErr w:type="gramStart"/>
             <w:r>
               <w:rPr>
                 <w:rStyle w:val="Titredulivre"/>
@@ -2503,7 +2424,6 @@
               </w:rPr>
               <w:t>Final result</w:t>
             </w:r>
-            <w:proofErr w:type="gramEnd"/>
           </w:p>
         </w:tc>
         <w:tc>
@@ -3219,7 +3139,6 @@
                 <w:lang w:val="en-US"/>
               </w:rPr>
             </w:pPr>
-            <w:proofErr w:type="gramStart"/>
             <w:r>
               <w:rPr>
                 <w:rStyle w:val="Titredulivre"/>
@@ -3227,7 +3146,6 @@
               </w:rPr>
               <w:t>Final result</w:t>
             </w:r>
-            <w:proofErr w:type="gramEnd"/>
           </w:p>
         </w:tc>
         <w:tc>
@@ -3456,7 +3374,6 @@
         <w:rPr>
           <w:lang w:val="en-GB"/>
         </w:rPr>
-        <w:lastRenderedPageBreak/>
         <w:t>Traceability matrix</w:t>
       </w:r>
       <w:bookmarkEnd w:id="8"/>
@@ -5629,7 +5546,7 @@
       </w:pPr>
     </w:pPrDefault>
   </w:docDefaults>
-  <w:latentStyles w:defLockedState="0" w:defUIPriority="99" w:defSemiHidden="0" w:defUnhideWhenUsed="0" w:defQFormat="0" w:count="375">
+  <w:latentStyles w:defLockedState="0" w:defUIPriority="99" w:defSemiHidden="0" w:defUnhideWhenUsed="0" w:defQFormat="0" w:count="377">
     <w:lsdException w:name="Normal" w:uiPriority="0" w:qFormat="1"/>
     <w:lsdException w:name="heading 1" w:uiPriority="9" w:qFormat="1"/>
     <w:lsdException w:name="heading 2" w:semiHidden="1" w:uiPriority="9" w:unhideWhenUsed="1" w:qFormat="1"/>
@@ -5735,7 +5652,6 @@
     <w:lsdException w:name="HTML Sample" w:semiHidden="1" w:unhideWhenUsed="1"/>
     <w:lsdException w:name="HTML Typewriter" w:semiHidden="1" w:unhideWhenUsed="1"/>
     <w:lsdException w:name="HTML Variable" w:semiHidden="1" w:unhideWhenUsed="1"/>
-    <w:lsdException w:name="Normal Table" w:semiHidden="1" w:unhideWhenUsed="1"/>
     <w:lsdException w:name="annotation subject" w:semiHidden="1" w:unhideWhenUsed="1"/>
     <w:lsdException w:name="No List" w:semiHidden="1" w:unhideWhenUsed="1"/>
     <w:lsdException w:name="Outline List 1" w:semiHidden="1" w:unhideWhenUsed="1"/>
@@ -5781,11 +5697,9 @@
     <w:lsdException w:name="Table Subtle 1" w:semiHidden="1" w:unhideWhenUsed="1"/>
     <w:lsdException w:name="Table Subtle 2" w:semiHidden="1" w:unhideWhenUsed="1"/>
     <w:lsdException w:name="Table Web 1" w:semiHidden="1" w:unhideWhenUsed="1"/>
-    <w:lsdException w:name="Table Web 2" w:semiHidden="1" w:unhideWhenUsed="1"/>
     <w:lsdException w:name="Table Web 3" w:semiHidden="1" w:unhideWhenUsed="1"/>
     <w:lsdException w:name="Balloon Text" w:semiHidden="1" w:unhideWhenUsed="1"/>
     <w:lsdException w:name="Table Grid" w:uiPriority="39"/>
-    <w:lsdException w:name="Table Theme" w:semiHidden="1" w:unhideWhenUsed="1"/>
     <w:lsdException w:name="Placeholder Text" w:semiHidden="1"/>
     <w:lsdException w:name="No Spacing" w:uiPriority="1" w:qFormat="1"/>
     <w:lsdException w:name="Light Shading" w:uiPriority="60"/>
@@ -6005,6 +5919,8 @@
     <w:lsdException w:name="Smart Hyperlink" w:semiHidden="1" w:unhideWhenUsed="1"/>
     <w:lsdException w:name="Hashtag" w:semiHidden="1" w:unhideWhenUsed="1"/>
     <w:lsdException w:name="Unresolved Mention" w:semiHidden="1" w:unhideWhenUsed="1"/>
+    <w:lsdException w:name="Smart Link" w:semiHidden="1" w:unhideWhenUsed="1"/>
+    <w:lsdException w:name="Smart Link Error" w:semiHidden="1" w:unhideWhenUsed="1"/>
   </w:latentStyles>
   <w:style w:type="paragraph" w:default="1" w:styleId="Normal">
     <w:name w:val="Normal"/>
@@ -6860,12 +6776,12 @@
 </file>
 
 <file path=customXml/item1.xml><?xml version="1.0" encoding="utf-8"?>
-<p:properties xmlns:p="http://schemas.microsoft.com/office/2006/metadata/properties" xmlns:xsi="http://www.w3.org/2001/XMLSchema-instance" xmlns:pc="http://schemas.microsoft.com/office/infopath/2007/PartnerControls">
-  <documentManagement>
-    <PublishingExpirationDate xmlns="http://schemas.microsoft.com/sharepoint/v3" xsi:nil="true"/>
-    <PublishingStartDate xmlns="http://schemas.microsoft.com/sharepoint/v3" xsi:nil="true"/>
-  </documentManagement>
-</p:properties>
+<?mso-contentType ?>
+<FormTemplates xmlns="http://schemas.microsoft.com/sharepoint/v3/contenttype/forms">
+  <Display>DocumentLibraryForm</Display>
+  <Edit>DocumentLibraryForm</Edit>
+  <New>DocumentLibraryForm</New>
+</FormTemplates>
 </file>
 
 <file path=customXml/item2.xml><?xml version="1.0" encoding="utf-8"?>
@@ -7096,12 +7012,12 @@
 </file>
 
 <file path=customXml/item3.xml><?xml version="1.0" encoding="utf-8"?>
-<?mso-contentType ?>
-<FormTemplates xmlns="http://schemas.microsoft.com/sharepoint/v3/contenttype/forms">
-  <Display>DocumentLibraryForm</Display>
-  <Edit>DocumentLibraryForm</Edit>
-  <New>DocumentLibraryForm</New>
-</FormTemplates>
+<p:properties xmlns:p="http://schemas.microsoft.com/office/2006/metadata/properties" xmlns:xsi="http://www.w3.org/2001/XMLSchema-instance" xmlns:pc="http://schemas.microsoft.com/office/infopath/2007/PartnerControls">
+  <documentManagement>
+    <PublishingExpirationDate xmlns="http://schemas.microsoft.com/sharepoint/v3" xsi:nil="true"/>
+    <PublishingStartDate xmlns="http://schemas.microsoft.com/sharepoint/v3" xsi:nil="true"/>
+  </documentManagement>
+</p:properties>
 </file>
 
 <file path=customXml/item4.xml><?xml version="1.0" encoding="utf-8"?>
@@ -7109,20 +7025,9 @@
 </file>
 
 <file path=customXml/itemProps1.xml><?xml version="1.0" encoding="utf-8"?>
-<ds:datastoreItem xmlns:ds="http://schemas.openxmlformats.org/officeDocument/2006/customXml" ds:itemID="{DD7AA92C-B2B9-42AA-8474-AFA63629DB8E}">
+<ds:datastoreItem xmlns:ds="http://schemas.openxmlformats.org/officeDocument/2006/customXml" ds:itemID="{E55D5E5B-FD6C-4783-9F5C-5A84A72B7562}">
   <ds:schemaRefs>
-    <ds:schemaRef ds:uri="http://schemas.microsoft.com/sharepoint/v3"/>
-    <ds:schemaRef ds:uri="http://purl.org/dc/terms/"/>
-    <ds:schemaRef ds:uri="http://schemas.microsoft.com/office/2006/documentManagement/types"/>
-    <ds:schemaRef ds:uri="http://purl.org/dc/dcmitype/"/>
-    <ds:schemaRef ds:uri="http://schemas.microsoft.com/office/infopath/2007/PartnerControls"/>
-    <ds:schemaRef ds:uri="http://purl.org/dc/elements/1.1/"/>
-    <ds:schemaRef ds:uri="b02a2e3c-d77d-448d-bf57-43dd30fe2ef2"/>
-    <ds:schemaRef ds:uri="http://schemas.microsoft.com/office/2006/metadata/properties"/>
-    <ds:schemaRef ds:uri="588d25a4-eada-4f94-8c70-003966c6df80"/>
-    <ds:schemaRef ds:uri="http://schemas.openxmlformats.org/package/2006/metadata/core-properties"/>
-    <ds:schemaRef ds:uri="e4147369-dac3-4a60-9423-0d9f22764140"/>
-    <ds:schemaRef ds:uri="http://www.w3.org/XML/1998/namespace"/>
+    <ds:schemaRef ds:uri="http://schemas.microsoft.com/sharepoint/v3/contenttype/forms"/>
   </ds:schemaRefs>
 </ds:datastoreItem>
 </file>
@@ -7149,15 +7054,17 @@
 </file>
 
 <file path=customXml/itemProps3.xml><?xml version="1.0" encoding="utf-8"?>
-<ds:datastoreItem xmlns:ds="http://schemas.openxmlformats.org/officeDocument/2006/customXml" ds:itemID="{E55D5E5B-FD6C-4783-9F5C-5A84A72B7562}">
+<ds:datastoreItem xmlns:ds="http://schemas.openxmlformats.org/officeDocument/2006/customXml" ds:itemID="{DD7AA92C-B2B9-42AA-8474-AFA63629DB8E}">
   <ds:schemaRefs>
-    <ds:schemaRef ds:uri="http://schemas.microsoft.com/sharepoint/v3/contenttype/forms"/>
+    <ds:schemaRef ds:uri="http://schemas.microsoft.com/office/2006/metadata/properties"/>
+    <ds:schemaRef ds:uri="http://schemas.microsoft.com/office/infopath/2007/PartnerControls"/>
+    <ds:schemaRef ds:uri="http://schemas.microsoft.com/sharepoint/v3"/>
   </ds:schemaRefs>
 </ds:datastoreItem>
 </file>
 
 <file path=customXml/itemProps4.xml><?xml version="1.0" encoding="utf-8"?>
-<ds:datastoreItem xmlns:ds="http://schemas.openxmlformats.org/officeDocument/2006/customXml" ds:itemID="{7C4DFFE7-EDDB-4C9E-B088-C73E1168DF19}">
+<ds:datastoreItem xmlns:ds="http://schemas.openxmlformats.org/officeDocument/2006/customXml" ds:itemID="{D6AFBBA8-2D2D-4EC2-A816-8E3F88C7E1F2}">
   <ds:schemaRefs>
     <ds:schemaRef ds:uri="http://schemas.openxmlformats.org/officeDocument/2006/bibliography"/>
   </ds:schemaRefs>
